--- a/Project Templates/4.Project Planning Phase/Project Planning Template.docx
+++ b/Project Templates/4.Project Planning Phase/Project Planning Template.docx
@@ -187,7 +187,7 @@
               <w:rPr>
                 <w:rFonts w:ascii="Arial" w:hAnsi="Arial" w:cs="Arial"/>
               </w:rPr>
-              <w:t>LTVIP2026TMIDS42707</w:t>
+              <w:t>LTVIP2026TMIDS41546</w:t>
             </w:r>
           </w:p>
         </w:tc>
@@ -2867,7 +2867,7 @@
                     <a:blip r:embed="rId5" cstate="print">
                       <a:extLst>
                         <a:ext uri="{28A0092B-C50C-407E-A947-70E740481C1C}">
-                          <a14:useLocalDpi xmlns:a14="http://schemas.microsoft.com/office/drawing/2010/main" xmlns:wps="http://schemas.microsoft.com/office/word/2010/wordprocessingShape" xmlns:wpi="http://schemas.microsoft.com/office/word/2010/wordprocessingInk" xmlns:wpg="http://schemas.microsoft.com/office/word/2010/wordprocessingGroup" xmlns:w16se="http://schemas.microsoft.com/office/word/2015/wordml/symex" xmlns:w16sdtfl="http://schemas.microsoft.com/office/word/2024/wordml/sdtformatlock" xmlns:w16sdtdh="http://schemas.microsoft.com/office/word/2020/wordml/sdtdatahash" xmlns:w16du="http://schemas.microsoft.com/office/word/2023/wordml/word16du" xmlns:w16="http://schemas.microsoft.com/office/word/2018/wordml" xmlns:w16cid="http://schemas.microsoft.com/office/word/2016/wordml/cid" xmlns:w16cex="http://schemas.microsoft.com/office/word/2018/wordml/cex" xmlns:w15="http://schemas.microsoft.com/office/word/2012/wordml" xmlns:w14="http://schemas.microsoft.com/office/word/2010/wordml" xmlns:w="http://schemas.openxmlformats.org/wordprocessingml/2006/main" xmlns:w10="urn:schemas-microsoft-com:office:word" xmlns:wp14="http://schemas.microsoft.com/office/word/2010/wordprocessingDrawing" xmlns:v="urn:schemas-microsoft-com:vml" xmlns:oel="http://schemas.microsoft.com/office/2019/extlst" xmlns:o="urn:schemas-microsoft-com:office:office" xmlns:am3d="http://schemas.microsoft.com/office/drawing/2017/model3d" xmlns:aink="http://schemas.microsoft.com/office/drawing/2016/ink" xmlns:mc="http://schemas.openxmlformats.org/markup-compatibility/2006" xmlns:cx8="http://schemas.microsoft.com/office/drawing/2016/5/14/chartex" xmlns:cx7="http://schemas.microsoft.com/office/drawing/2016/5/13/chartex" xmlns:cx6="http://schemas.microsoft.com/office/drawing/2016/5/12/chartex" xmlns:cx5="http://schemas.microsoft.com/office/drawing/2016/5/11/chartex" xmlns:cx4="http://schemas.microsoft.com/office/drawing/2016/5/10/chartex" xmlns:cx3="http://schemas.microsoft.com/office/drawing/2016/5/9/chartex" xmlns:cx2="http://schemas.microsoft.com/office/drawing/2015/10/21/chartex" xmlns:cx1="http://schemas.microsoft.com/office/drawing/2015/9/8/chartex" xmlns:cx="http://schemas.microsoft.com/office/drawing/2014/chartex" xmlns:wpc="http://schemas.microsoft.com/office/word/2010/wordprocessingCanvas" xmlns="" val="0"/>
+                          <a14:useLocalDpi xmlns="" xmlns:wpc="http://schemas.microsoft.com/office/word/2010/wordprocessingCanvas" xmlns:cx="http://schemas.microsoft.com/office/drawing/2014/chartex" xmlns:cx1="http://schemas.microsoft.com/office/drawing/2015/9/8/chartex" xmlns:cx2="http://schemas.microsoft.com/office/drawing/2015/10/21/chartex" xmlns:cx3="http://schemas.microsoft.com/office/drawing/2016/5/9/chartex" xmlns:cx4="http://schemas.microsoft.com/office/drawing/2016/5/10/chartex" xmlns:cx5="http://schemas.microsoft.com/office/drawing/2016/5/11/chartex" xmlns:cx6="http://schemas.microsoft.com/office/drawing/2016/5/12/chartex" xmlns:cx7="http://schemas.microsoft.com/office/drawing/2016/5/13/chartex" xmlns:cx8="http://schemas.microsoft.com/office/drawing/2016/5/14/chartex" xmlns:mc="http://schemas.openxmlformats.org/markup-compatibility/2006" xmlns:aink="http://schemas.microsoft.com/office/drawing/2016/ink" xmlns:am3d="http://schemas.microsoft.com/office/drawing/2017/model3d" xmlns:o="urn:schemas-microsoft-com:office:office" xmlns:oel="http://schemas.microsoft.com/office/2019/extlst" xmlns:v="urn:schemas-microsoft-com:vml" xmlns:wp14="http://schemas.microsoft.com/office/word/2010/wordprocessingDrawing" xmlns:w10="urn:schemas-microsoft-com:office:word" xmlns:w="http://schemas.openxmlformats.org/wordprocessingml/2006/main" xmlns:w14="http://schemas.microsoft.com/office/word/2010/wordml" xmlns:w15="http://schemas.microsoft.com/office/word/2012/wordml" xmlns:w16cex="http://schemas.microsoft.com/office/word/2018/wordml/cex" xmlns:w16cid="http://schemas.microsoft.com/office/word/2016/wordml/cid" xmlns:w16="http://schemas.microsoft.com/office/word/2018/wordml" xmlns:w16du="http://schemas.microsoft.com/office/word/2023/wordml/word16du" xmlns:w16sdtdh="http://schemas.microsoft.com/office/word/2020/wordml/sdtdatahash" xmlns:w16sdtfl="http://schemas.microsoft.com/office/word/2024/wordml/sdtformatlock" xmlns:w16se="http://schemas.microsoft.com/office/word/2015/wordml/symex" xmlns:wpg="http://schemas.microsoft.com/office/word/2010/wordprocessingGroup" xmlns:wpi="http://schemas.microsoft.com/office/word/2010/wordprocessingInk" xmlns:wps="http://schemas.microsoft.com/office/word/2010/wordprocessingShape" xmlns:a14="http://schemas.microsoft.com/office/drawing/2010/main" val="0"/>
                         </a:ext>
                       </a:extLst>
                     </a:blip>
@@ -3618,6 +3618,7 @@
   <w:style w:type="character" w:default="1" w:styleId="DefaultParagraphFont">
     <w:name w:val="Default Paragraph Font"/>
     <w:uiPriority w:val="1"/>
+    <w:semiHidden/>
     <w:unhideWhenUsed/>
   </w:style>
   <w:style w:type="table" w:default="1" w:styleId="TableNormal">
@@ -4041,7 +4042,7 @@
   <a:extraClrSchemeLst/>
   <a:extLst>
     <a:ext uri="{05A4C25C-085E-4340-85A3-A5531E510DB2}">
-      <thm15:themeFamily xmlns:thm15="http://schemas.microsoft.com/office/thememl/2012/main" xmlns="" name="Office Theme" id="{62F939B6-93AF-4DB8-9C6B-D6C7DFDC589F}" vid="{4A3C46E8-61CC-4603-A589-7422A47A8E4A}"/>
+      <thm15:themeFamily xmlns="" xmlns:thm15="http://schemas.microsoft.com/office/thememl/2012/main" name="Office Theme" id="{62F939B6-93AF-4DB8-9C6B-D6C7DFDC589F}" vid="{4A3C46E8-61CC-4603-A589-7422A47A8E4A}"/>
     </a:ext>
   </a:extLst>
 </a:theme>
